--- a/Dial Plan Analyser Instructions.docx
+++ b/Dial Plan Analyser Instructions.docx
@@ -38,17 +38,32 @@
     </w:p>
     <w:p>
       <w:r>
-        <w:t>Many Linux distros have Python installed by default. For Windows the easiest install is Miniconda, or the official Python Window version works fine too</w:t>
-      </w:r>
-      <w:r>
-        <w:t>:</w:t>
-      </w:r>
-    </w:p>
-    <w:p>
-      <w:r>
-        <w:t xml:space="preserve">Miniconda distribution of Python 3: </w:t>
-      </w:r>
-      <w:hyperlink r:id="rId6" w:history="1">
+        <w:t xml:space="preserve">Many Linux distros have Python installed by default. </w:t>
+      </w:r>
+      <w:r>
+        <w:t xml:space="preserve">For Windows the easiest install is the official Python Windows version, or </w:t>
+      </w:r>
+      <w:proofErr w:type="spellStart"/>
+      <w:r>
+        <w:t>Miniconda</w:t>
+      </w:r>
+      <w:proofErr w:type="spellEnd"/>
+      <w:r>
+        <w:t xml:space="preserve"> works fine too:</w:t>
+      </w:r>
+      <w:bookmarkStart w:id="0" w:name="_GoBack"/>
+      <w:bookmarkEnd w:id="0"/>
+    </w:p>
+    <w:p>
+      <w:proofErr w:type="spellStart"/>
+      <w:r>
+        <w:t>Miniconda</w:t>
+      </w:r>
+      <w:proofErr w:type="spellEnd"/>
+      <w:r>
+        <w:t xml:space="preserve"> distribution of Python: </w:t>
+      </w:r>
+      <w:hyperlink r:id="rId8" w:history="1">
         <w:r>
           <w:rPr>
             <w:rStyle w:val="Hyperlink"/>
@@ -61,7 +76,7 @@
       <w:r>
         <w:t xml:space="preserve">Official Python distribution: </w:t>
       </w:r>
-      <w:hyperlink r:id="rId7" w:history="1">
+      <w:hyperlink r:id="rId9" w:history="1">
         <w:r>
           <w:rPr>
             <w:rStyle w:val="Hyperlink"/>
@@ -138,8 +153,6 @@
       <w:r>
         <w:t>.</w:t>
       </w:r>
-      <w:bookmarkStart w:id="0" w:name="_GoBack"/>
-      <w:bookmarkEnd w:id="0"/>
     </w:p>
     <w:p/>
     <w:p>
@@ -207,7 +220,7 @@
                     <pic:cNvPicPr/>
                   </pic:nvPicPr>
                   <pic:blipFill>
-                    <a:blip r:embed="rId8">
+                    <a:blip r:embed="rId10">
                       <a:extLst>
                         <a:ext uri="{28A0092B-C50C-407E-A947-70E740481C1C}">
                           <a14:useLocalDpi xmlns:a14="http://schemas.microsoft.com/office/drawing/2010/main" val="0"/>
@@ -275,7 +288,7 @@
                     <pic:cNvPicPr/>
                   </pic:nvPicPr>
                   <pic:blipFill>
-                    <a:blip r:embed="rId9">
+                    <a:blip r:embed="rId11">
                       <a:extLst>
                         <a:ext uri="{28A0092B-C50C-407E-A947-70E740481C1C}">
                           <a14:useLocalDpi xmlns:a14="http://schemas.microsoft.com/office/drawing/2010/main" val="0"/>
@@ -349,7 +362,7 @@
                     <pic:cNvPicPr/>
                   </pic:nvPicPr>
                   <pic:blipFill>
-                    <a:blip r:embed="rId10">
+                    <a:blip r:embed="rId12">
                       <a:extLst>
                         <a:ext uri="{28A0092B-C50C-407E-A947-70E740481C1C}">
                           <a14:useLocalDpi xmlns:a14="http://schemas.microsoft.com/office/drawing/2010/main" val="0"/>
@@ -442,7 +455,7 @@
                     <pic:cNvPicPr/>
                   </pic:nvPicPr>
                   <pic:blipFill>
-                    <a:blip r:embed="rId11">
+                    <a:blip r:embed="rId13">
                       <a:extLst>
                         <a:ext uri="{28A0092B-C50C-407E-A947-70E740481C1C}">
                           <a14:useLocalDpi xmlns:a14="http://schemas.microsoft.com/office/drawing/2010/main" val="0"/>
@@ -601,7 +614,7 @@
                     <pic:cNvPicPr/>
                   </pic:nvPicPr>
                   <pic:blipFill>
-                    <a:blip r:embed="rId12">
+                    <a:blip r:embed="rId14">
                       <a:extLst>
                         <a:ext uri="{28A0092B-C50C-407E-A947-70E740481C1C}">
                           <a14:useLocalDpi xmlns:a14="http://schemas.microsoft.com/office/drawing/2010/main" val="0"/>
@@ -655,7 +668,7 @@
                     <pic:cNvPicPr/>
                   </pic:nvPicPr>
                   <pic:blipFill>
-                    <a:blip r:embed="rId13">
+                    <a:blip r:embed="rId15">
                       <a:extLst>
                         <a:ext uri="{28A0092B-C50C-407E-A947-70E740481C1C}">
                           <a14:useLocalDpi xmlns:a14="http://schemas.microsoft.com/office/drawing/2010/main" val="0"/>
@@ -1677,6 +1690,56 @@
 </w:document>
 </file>
 
+<file path=word/endnotes.xml><?xml version="1.0" encoding="utf-8"?>
+<w:endnotes xmlns:wpc="http://schemas.microsoft.com/office/word/2010/wordprocessingCanvas" xmlns:cx="http://schemas.microsoft.com/office/drawing/2014/chartex" xmlns:cx1="http://schemas.microsoft.com/office/drawing/2015/9/8/chartex" xmlns:cx2="http://schemas.microsoft.com/office/drawing/2015/10/21/chartex" xmlns:cx3="http://schemas.microsoft.com/office/drawing/2016/5/9/chartex" xmlns:cx4="http://schemas.microsoft.com/office/drawing/2016/5/10/chartex" xmlns:cx5="http://schemas.microsoft.com/office/drawing/2016/5/11/chartex" xmlns:cx6="http://schemas.microsoft.com/office/drawing/2016/5/12/chartex" xmlns:cx7="http://schemas.microsoft.com/office/drawing/2016/5/13/chartex" xmlns:cx8="http://schemas.microsoft.com/office/drawing/2016/5/14/chartex" xmlns:mc="http://schemas.openxmlformats.org/markup-compatibility/2006" xmlns:aink="http://schemas.microsoft.com/office/drawing/2016/ink" xmlns:am3d="http://schemas.microsoft.com/office/drawing/2017/model3d" xmlns:o="urn:schemas-microsoft-com:office:office" xmlns:r="http://schemas.openxmlformats.org/officeDocument/2006/relationships" xmlns:m="http://schemas.openxmlformats.org/officeDocument/2006/math" xmlns:v="urn:schemas-microsoft-com:vml" xmlns:wp14="http://schemas.microsoft.com/office/word/2010/wordprocessingDrawing" xmlns:wp="http://schemas.openxmlformats.org/drawingml/2006/wordprocessingDrawing" xmlns:w10="urn:schemas-microsoft-com:office:word" xmlns:w="http://schemas.openxmlformats.org/wordprocessingml/2006/main" xmlns:w14="http://schemas.microsoft.com/office/word/2010/wordml" xmlns:w15="http://schemas.microsoft.com/office/word/2012/wordml" xmlns:w16cid="http://schemas.microsoft.com/office/word/2016/wordml/cid" xmlns:w16se="http://schemas.microsoft.com/office/word/2015/wordml/symex" xmlns:wpg="http://schemas.microsoft.com/office/word/2010/wordprocessingGroup" xmlns:wpi="http://schemas.microsoft.com/office/word/2010/wordprocessingInk" xmlns:wne="http://schemas.microsoft.com/office/word/2006/wordml" xmlns:wps="http://schemas.microsoft.com/office/word/2010/wordprocessingShape" mc:Ignorable="w14 w15 w16se w16cid wp14">
+  <w:endnote w:type="separator" w:id="-1">
+    <w:p>
+      <w:pPr>
+        <w:spacing w:after="0" w:line="240" w:lineRule="auto"/>
+      </w:pPr>
+      <w:r>
+        <w:separator/>
+      </w:r>
+    </w:p>
+  </w:endnote>
+  <w:endnote w:type="continuationSeparator" w:id="0">
+    <w:p>
+      <w:pPr>
+        <w:spacing w:after="0" w:line="240" w:lineRule="auto"/>
+      </w:pPr>
+      <w:r>
+        <w:continuationSeparator/>
+      </w:r>
+    </w:p>
+  </w:endnote>
+</w:endnotes>
+</file>
+
+<file path=word/footnotes.xml><?xml version="1.0" encoding="utf-8"?>
+<w:footnotes xmlns:wpc="http://schemas.microsoft.com/office/word/2010/wordprocessingCanvas" xmlns:cx="http://schemas.microsoft.com/office/drawing/2014/chartex" xmlns:cx1="http://schemas.microsoft.com/office/drawing/2015/9/8/chartex" xmlns:cx2="http://schemas.microsoft.com/office/drawing/2015/10/21/chartex" xmlns:cx3="http://schemas.microsoft.com/office/drawing/2016/5/9/chartex" xmlns:cx4="http://schemas.microsoft.com/office/drawing/2016/5/10/chartex" xmlns:cx5="http://schemas.microsoft.com/office/drawing/2016/5/11/chartex" xmlns:cx6="http://schemas.microsoft.com/office/drawing/2016/5/12/chartex" xmlns:cx7="http://schemas.microsoft.com/office/drawing/2016/5/13/chartex" xmlns:cx8="http://schemas.microsoft.com/office/drawing/2016/5/14/chartex" xmlns:mc="http://schemas.openxmlformats.org/markup-compatibility/2006" xmlns:aink="http://schemas.microsoft.com/office/drawing/2016/ink" xmlns:am3d="http://schemas.microsoft.com/office/drawing/2017/model3d" xmlns:o="urn:schemas-microsoft-com:office:office" xmlns:r="http://schemas.openxmlformats.org/officeDocument/2006/relationships" xmlns:m="http://schemas.openxmlformats.org/officeDocument/2006/math" xmlns:v="urn:schemas-microsoft-com:vml" xmlns:wp14="http://schemas.microsoft.com/office/word/2010/wordprocessingDrawing" xmlns:wp="http://schemas.openxmlformats.org/drawingml/2006/wordprocessingDrawing" xmlns:w10="urn:schemas-microsoft-com:office:word" xmlns:w="http://schemas.openxmlformats.org/wordprocessingml/2006/main" xmlns:w14="http://schemas.microsoft.com/office/word/2010/wordml" xmlns:w15="http://schemas.microsoft.com/office/word/2012/wordml" xmlns:w16cid="http://schemas.microsoft.com/office/word/2016/wordml/cid" xmlns:w16se="http://schemas.microsoft.com/office/word/2015/wordml/symex" xmlns:wpg="http://schemas.microsoft.com/office/word/2010/wordprocessingGroup" xmlns:wpi="http://schemas.microsoft.com/office/word/2010/wordprocessingInk" xmlns:wne="http://schemas.microsoft.com/office/word/2006/wordml" xmlns:wps="http://schemas.microsoft.com/office/word/2010/wordprocessingShape" mc:Ignorable="w14 w15 w16se w16cid wp14">
+  <w:footnote w:type="separator" w:id="-1">
+    <w:p>
+      <w:pPr>
+        <w:spacing w:after="0" w:line="240" w:lineRule="auto"/>
+      </w:pPr>
+      <w:r>
+        <w:separator/>
+      </w:r>
+    </w:p>
+  </w:footnote>
+  <w:footnote w:type="continuationSeparator" w:id="0">
+    <w:p>
+      <w:pPr>
+        <w:spacing w:after="0" w:line="240" w:lineRule="auto"/>
+      </w:pPr>
+      <w:r>
+        <w:continuationSeparator/>
+      </w:r>
+    </w:p>
+  </w:footnote>
+</w:footnotes>
+</file>
+
 <file path=word/numbering.xml><?xml version="1.0" encoding="utf-8"?>
 <w:numbering xmlns:wpc="http://schemas.microsoft.com/office/word/2010/wordprocessingCanvas" xmlns:cx="http://schemas.microsoft.com/office/drawing/2014/chartex" xmlns:cx1="http://schemas.microsoft.com/office/drawing/2015/9/8/chartex" xmlns:cx2="http://schemas.microsoft.com/office/drawing/2015/10/21/chartex" xmlns:cx3="http://schemas.microsoft.com/office/drawing/2016/5/9/chartex" xmlns:cx4="http://schemas.microsoft.com/office/drawing/2016/5/10/chartex" xmlns:cx5="http://schemas.microsoft.com/office/drawing/2016/5/11/chartex" xmlns:cx6="http://schemas.microsoft.com/office/drawing/2016/5/12/chartex" xmlns:cx7="http://schemas.microsoft.com/office/drawing/2016/5/13/chartex" xmlns:cx8="http://schemas.microsoft.com/office/drawing/2016/5/14/chartex" xmlns:mc="http://schemas.openxmlformats.org/markup-compatibility/2006" xmlns:aink="http://schemas.microsoft.com/office/drawing/2016/ink" xmlns:am3d="http://schemas.microsoft.com/office/drawing/2017/model3d" xmlns:o="urn:schemas-microsoft-com:office:office" xmlns:r="http://schemas.openxmlformats.org/officeDocument/2006/relationships" xmlns:m="http://schemas.openxmlformats.org/officeDocument/2006/math" xmlns:v="urn:schemas-microsoft-com:vml" xmlns:wp14="http://schemas.microsoft.com/office/word/2010/wordprocessingDrawing" xmlns:wp="http://schemas.openxmlformats.org/drawingml/2006/wordprocessingDrawing" xmlns:w10="urn:schemas-microsoft-com:office:word" xmlns:w="http://schemas.openxmlformats.org/wordprocessingml/2006/main" xmlns:w14="http://schemas.microsoft.com/office/word/2010/wordml" xmlns:w15="http://schemas.microsoft.com/office/word/2012/wordml" xmlns:w16cid="http://schemas.microsoft.com/office/word/2016/wordml/cid" xmlns:w16se="http://schemas.microsoft.com/office/word/2015/wordml/symex" xmlns:wpg="http://schemas.microsoft.com/office/word/2010/wordprocessingGroup" xmlns:wpi="http://schemas.microsoft.com/office/word/2010/wordprocessingInk" xmlns:wne="http://schemas.microsoft.com/office/word/2006/wordml" xmlns:wps="http://schemas.microsoft.com/office/word/2010/wordprocessingShape" mc:Ignorable="w14 w15 w16se w16cid wp14">
   <w:abstractNum w:abstractNumId="0" w15:restartNumberingAfterBreak="0">
@@ -2163,7 +2226,7 @@
       </w:pPr>
     </w:pPrDefault>
   </w:docDefaults>
-  <w:latentStyles w:defLockedState="0" w:defUIPriority="99" w:defSemiHidden="0" w:defUnhideWhenUsed="0" w:defQFormat="0" w:count="375">
+  <w:latentStyles w:defLockedState="0" w:defUIPriority="99" w:defSemiHidden="0" w:defUnhideWhenUsed="0" w:defQFormat="0" w:count="376">
     <w:lsdException w:name="Normal" w:uiPriority="0" w:qFormat="1"/>
     <w:lsdException w:name="heading 1" w:uiPriority="9" w:qFormat="1"/>
     <w:lsdException w:name="heading 2" w:semiHidden="1" w:uiPriority="9" w:unhideWhenUsed="1" w:qFormat="1"/>
@@ -2269,7 +2332,6 @@
     <w:lsdException w:name="HTML Sample" w:semiHidden="1" w:unhideWhenUsed="1"/>
     <w:lsdException w:name="HTML Typewriter" w:semiHidden="1" w:unhideWhenUsed="1"/>
     <w:lsdException w:name="HTML Variable" w:semiHidden="1" w:unhideWhenUsed="1"/>
-    <w:lsdException w:name="Normal Table" w:semiHidden="1" w:unhideWhenUsed="1"/>
     <w:lsdException w:name="annotation subject" w:semiHidden="1" w:unhideWhenUsed="1"/>
     <w:lsdException w:name="No List" w:semiHidden="1" w:unhideWhenUsed="1"/>
     <w:lsdException w:name="Outline List 1" w:semiHidden="1" w:unhideWhenUsed="1"/>
@@ -2316,10 +2378,8 @@
     <w:lsdException w:name="Table Subtle 2" w:semiHidden="1" w:unhideWhenUsed="1"/>
     <w:lsdException w:name="Table Web 1" w:semiHidden="1" w:unhideWhenUsed="1"/>
     <w:lsdException w:name="Table Web 2" w:semiHidden="1" w:unhideWhenUsed="1"/>
-    <w:lsdException w:name="Table Web 3" w:semiHidden="1" w:unhideWhenUsed="1"/>
     <w:lsdException w:name="Balloon Text" w:semiHidden="1" w:unhideWhenUsed="1"/>
     <w:lsdException w:name="Table Grid" w:uiPriority="39"/>
-    <w:lsdException w:name="Table Theme" w:semiHidden="1" w:unhideWhenUsed="1"/>
     <w:lsdException w:name="Placeholder Text" w:semiHidden="1"/>
     <w:lsdException w:name="No Spacing" w:uiPriority="1" w:qFormat="1"/>
     <w:lsdException w:name="Light Shading" w:uiPriority="60"/>
@@ -2539,6 +2599,7 @@
     <w:lsdException w:name="Smart Hyperlink" w:semiHidden="1" w:unhideWhenUsed="1"/>
     <w:lsdException w:name="Hashtag" w:semiHidden="1" w:unhideWhenUsed="1"/>
     <w:lsdException w:name="Unresolved Mention" w:semiHidden="1" w:unhideWhenUsed="1"/>
+    <w:lsdException w:name="Smart Link" w:semiHidden="1" w:unhideWhenUsed="1"/>
   </w:latentStyles>
   <w:style w:type="paragraph" w:default="1" w:styleId="Normal">
     <w:name w:val="Normal"/>
@@ -2664,6 +2725,87 @@
     <w:rPr>
       <w:color w:val="0563C1" w:themeColor="hyperlink"/>
       <w:u w:val="single"/>
+    </w:rPr>
+  </w:style>
+  <w:style w:type="paragraph" w:styleId="BalloonText">
+    <w:name w:val="Balloon Text"/>
+    <w:basedOn w:val="Normal"/>
+    <w:link w:val="BalloonTextChar"/>
+    <w:uiPriority w:val="99"/>
+    <w:semiHidden/>
+    <w:unhideWhenUsed/>
+    <w:rsid w:val="001B03C3"/>
+    <w:pPr>
+      <w:spacing w:after="0" w:line="240" w:lineRule="auto"/>
+    </w:pPr>
+    <w:rPr>
+      <w:rFonts w:ascii="Segoe UI" w:hAnsi="Segoe UI" w:cs="Segoe UI"/>
+      <w:sz w:val="18"/>
+      <w:szCs w:val="18"/>
+    </w:rPr>
+  </w:style>
+  <w:style w:type="character" w:customStyle="1" w:styleId="BalloonTextChar">
+    <w:name w:val="Balloon Text Char"/>
+    <w:basedOn w:val="DefaultParagraphFont"/>
+    <w:link w:val="BalloonText"/>
+    <w:uiPriority w:val="99"/>
+    <w:semiHidden/>
+    <w:rsid w:val="001B03C3"/>
+    <w:rPr>
+      <w:rFonts w:ascii="Segoe UI" w:hAnsi="Segoe UI" w:cs="Segoe UI"/>
+      <w:sz w:val="18"/>
+      <w:szCs w:val="18"/>
+      <w:lang w:val="en-GB"/>
+    </w:rPr>
+  </w:style>
+  <w:style w:type="paragraph" w:styleId="Header">
+    <w:name w:val="header"/>
+    <w:basedOn w:val="Normal"/>
+    <w:link w:val="HeaderChar"/>
+    <w:uiPriority w:val="99"/>
+    <w:unhideWhenUsed/>
+    <w:rsid w:val="007F05E2"/>
+    <w:pPr>
+      <w:tabs>
+        <w:tab w:val="center" w:pos="4513"/>
+        <w:tab w:val="right" w:pos="9026"/>
+      </w:tabs>
+      <w:spacing w:after="0" w:line="240" w:lineRule="auto"/>
+    </w:pPr>
+  </w:style>
+  <w:style w:type="character" w:customStyle="1" w:styleId="HeaderChar">
+    <w:name w:val="Header Char"/>
+    <w:basedOn w:val="DefaultParagraphFont"/>
+    <w:link w:val="Header"/>
+    <w:uiPriority w:val="99"/>
+    <w:rsid w:val="007F05E2"/>
+    <w:rPr>
+      <w:lang w:val="en-GB"/>
+    </w:rPr>
+  </w:style>
+  <w:style w:type="paragraph" w:styleId="Footer">
+    <w:name w:val="footer"/>
+    <w:basedOn w:val="Normal"/>
+    <w:link w:val="FooterChar"/>
+    <w:uiPriority w:val="99"/>
+    <w:unhideWhenUsed/>
+    <w:rsid w:val="007F05E2"/>
+    <w:pPr>
+      <w:tabs>
+        <w:tab w:val="center" w:pos="4513"/>
+        <w:tab w:val="right" w:pos="9026"/>
+      </w:tabs>
+      <w:spacing w:after="0" w:line="240" w:lineRule="auto"/>
+    </w:pPr>
+  </w:style>
+  <w:style w:type="character" w:customStyle="1" w:styleId="FooterChar">
+    <w:name w:val="Footer Char"/>
+    <w:basedOn w:val="DefaultParagraphFont"/>
+    <w:link w:val="Footer"/>
+    <w:uiPriority w:val="99"/>
+    <w:rsid w:val="007F05E2"/>
+    <w:rPr>
+      <w:lang w:val="en-GB"/>
     </w:rPr>
   </w:style>
 </w:styles>
@@ -2935,7 +3077,7 @@
 </file>
 
 <file path=customXml/itemProps1.xml><?xml version="1.0" encoding="utf-8"?>
-<ds:datastoreItem xmlns:ds="http://schemas.openxmlformats.org/officeDocument/2006/customXml" ds:itemID="{246CCC9E-63A3-43B5-AB96-9E2E3FA166D0}">
+<ds:datastoreItem xmlns:ds="http://schemas.openxmlformats.org/officeDocument/2006/customXml" ds:itemID="{1AEF483D-39E6-47A1-840D-0BF786408DEA}">
   <ds:schemaRefs>
     <ds:schemaRef ds:uri="http://schemas.openxmlformats.org/officeDocument/2006/bibliography"/>
   </ds:schemaRefs>

--- a/Dial Plan Analyser Instructions.docx
+++ b/Dial Plan Analyser Instructions.docx
@@ -33,7 +33,13 @@
         <w:t xml:space="preserve"> it)</w:t>
       </w:r>
       <w:r>
-        <w:t>, requires Python 3 to run.</w:t>
+        <w:t>, requires Python 3</w:t>
+      </w:r>
+      <w:r>
+        <w:t>.6+</w:t>
+      </w:r>
+      <w:r>
+        <w:t xml:space="preserve"> to run.</w:t>
       </w:r>
     </w:p>
     <w:p>
@@ -51,8 +57,6 @@
       <w:r>
         <w:t xml:space="preserve"> works fine too:</w:t>
       </w:r>
-      <w:bookmarkStart w:id="0" w:name="_GoBack"/>
-      <w:bookmarkEnd w:id="0"/>
     </w:p>
     <w:p>
       <w:proofErr w:type="spellStart"/>
@@ -102,7 +106,49 @@
     </w:p>
     <w:p>
       <w:r>
-        <w:t>Written by Chris Perkins in 2017 and 2018:</w:t>
+        <w:t>(c) 201</w:t>
+      </w:r>
+      <w:r>
+        <w:t>7</w:t>
+      </w:r>
+      <w:r>
+        <w:t xml:space="preserve"> - 2019, Chris Perkins</w:t>
+      </w:r>
+      <w:r>
+        <w:t>:</w:t>
+      </w:r>
+    </w:p>
+    <w:p>
+      <w:r>
+        <w:t>v1.5 – code tidying.</w:t>
+      </w:r>
+    </w:p>
+    <w:p>
+      <w:r>
+        <w:t xml:space="preserve">v1.4 – </w:t>
+      </w:r>
+      <w:r>
+        <w:t>GUI adjustments &amp; fixes some edge cases</w:t>
+      </w:r>
+      <w:r>
+        <w:t>.</w:t>
+      </w:r>
+    </w:p>
+    <w:p>
+      <w:r>
+        <w:t>v1.3 – added AXL support.</w:t>
+      </w:r>
+      <w:bookmarkStart w:id="0" w:name="_GoBack"/>
+      <w:bookmarkEnd w:id="0"/>
+    </w:p>
+    <w:p>
+      <w:r>
+        <w:t>v1.2 – bug fixes.</w:t>
+      </w:r>
+    </w:p>
+    <w:p>
+      <w:r>
+        <w:t>v1.1 – added GUI.</w:t>
       </w:r>
     </w:p>
     <w:p>
@@ -111,44 +157,6 @@
       </w:r>
       <w:r>
         <w:t>sage</w:t>
-      </w:r>
-      <w:r>
-        <w:t>.</w:t>
-      </w:r>
-    </w:p>
-    <w:p>
-      <w:r>
-        <w:t xml:space="preserve">v1.1 – </w:t>
-      </w:r>
-      <w:r>
-        <w:t>added GUI</w:t>
-      </w:r>
-      <w:r>
-        <w:t>.</w:t>
-      </w:r>
-    </w:p>
-    <w:p>
-      <w:r>
-        <w:t xml:space="preserve">v1.2 – </w:t>
-      </w:r>
-      <w:r>
-        <w:t>bug fixes</w:t>
-      </w:r>
-      <w:r>
-        <w:t>.</w:t>
-      </w:r>
-    </w:p>
-    <w:p>
-      <w:r>
-        <w:t>v1.3 – added AXL support.</w:t>
-      </w:r>
-    </w:p>
-    <w:p>
-      <w:r>
-        <w:t xml:space="preserve">V1.4 - </w:t>
-      </w:r>
-      <w:r>
-        <w:t>GUI adjustments &amp; fixes some edge cases</w:t>
       </w:r>
       <w:r>
         <w:t>.</w:t>
@@ -249,6 +257,7 @@
     </w:p>
     <w:p>
       <w:r>
+        <w:lastRenderedPageBreak/>
         <w:t>Therefore before using the tool, export the Route Plan Report from the CUCM cluster that you want to find unused numbers for.</w:t>
       </w:r>
     </w:p>
@@ -2226,7 +2235,7 @@
       </w:pPr>
     </w:pPrDefault>
   </w:docDefaults>
-  <w:latentStyles w:defLockedState="0" w:defUIPriority="99" w:defSemiHidden="0" w:defUnhideWhenUsed="0" w:defQFormat="0" w:count="376">
+  <w:latentStyles w:defLockedState="0" w:defUIPriority="99" w:defSemiHidden="0" w:defUnhideWhenUsed="0" w:defQFormat="0" w:count="375">
     <w:lsdException w:name="Normal" w:uiPriority="0" w:qFormat="1"/>
     <w:lsdException w:name="heading 1" w:uiPriority="9" w:qFormat="1"/>
     <w:lsdException w:name="heading 2" w:semiHidden="1" w:uiPriority="9" w:unhideWhenUsed="1" w:qFormat="1"/>
@@ -2332,6 +2341,7 @@
     <w:lsdException w:name="HTML Sample" w:semiHidden="1" w:unhideWhenUsed="1"/>
     <w:lsdException w:name="HTML Typewriter" w:semiHidden="1" w:unhideWhenUsed="1"/>
     <w:lsdException w:name="HTML Variable" w:semiHidden="1" w:unhideWhenUsed="1"/>
+    <w:lsdException w:name="Normal Table" w:semiHidden="1" w:unhideWhenUsed="1"/>
     <w:lsdException w:name="annotation subject" w:semiHidden="1" w:unhideWhenUsed="1"/>
     <w:lsdException w:name="No List" w:semiHidden="1" w:unhideWhenUsed="1"/>
     <w:lsdException w:name="Outline List 1" w:semiHidden="1" w:unhideWhenUsed="1"/>
@@ -2378,8 +2388,10 @@
     <w:lsdException w:name="Table Subtle 2" w:semiHidden="1" w:unhideWhenUsed="1"/>
     <w:lsdException w:name="Table Web 1" w:semiHidden="1" w:unhideWhenUsed="1"/>
     <w:lsdException w:name="Table Web 2" w:semiHidden="1" w:unhideWhenUsed="1"/>
+    <w:lsdException w:name="Table Web 3" w:semiHidden="1" w:unhideWhenUsed="1"/>
     <w:lsdException w:name="Balloon Text" w:semiHidden="1" w:unhideWhenUsed="1"/>
     <w:lsdException w:name="Table Grid" w:uiPriority="39"/>
+    <w:lsdException w:name="Table Theme" w:semiHidden="1" w:unhideWhenUsed="1"/>
     <w:lsdException w:name="Placeholder Text" w:semiHidden="1"/>
     <w:lsdException w:name="No Spacing" w:uiPriority="1" w:qFormat="1"/>
     <w:lsdException w:name="Light Shading" w:uiPriority="60"/>
@@ -2599,7 +2611,6 @@
     <w:lsdException w:name="Smart Hyperlink" w:semiHidden="1" w:unhideWhenUsed="1"/>
     <w:lsdException w:name="Hashtag" w:semiHidden="1" w:unhideWhenUsed="1"/>
     <w:lsdException w:name="Unresolved Mention" w:semiHidden="1" w:unhideWhenUsed="1"/>
-    <w:lsdException w:name="Smart Link" w:semiHidden="1" w:unhideWhenUsed="1"/>
   </w:latentStyles>
   <w:style w:type="paragraph" w:default="1" w:styleId="Normal">
     <w:name w:val="Normal"/>
@@ -3077,7 +3088,7 @@
 </file>
 
 <file path=customXml/itemProps1.xml><?xml version="1.0" encoding="utf-8"?>
-<ds:datastoreItem xmlns:ds="http://schemas.openxmlformats.org/officeDocument/2006/customXml" ds:itemID="{1AEF483D-39E6-47A1-840D-0BF786408DEA}">
+<ds:datastoreItem xmlns:ds="http://schemas.openxmlformats.org/officeDocument/2006/customXml" ds:itemID="{9EFF8C2A-914B-4E45-B222-58CD7691CC42}">
   <ds:schemaRefs>
     <ds:schemaRef ds:uri="http://schemas.openxmlformats.org/officeDocument/2006/bibliography"/>
   </ds:schemaRefs>
